--- a/Final Paper.docx
+++ b/Final Paper.docx
@@ -198,13 +198,54 @@
         <w:pStyle w:val="Abstract"/>
       </w:pPr>
       <w:r>
-        <w:t>In this paper, we describe</w:t>
-      </w:r>
-      <w:r>
-        <w:t xml:space="preserve"> a </w:t>
-      </w:r>
-      <w:r>
-        <w:t xml:space="preserve">  </w:t>
+        <w:t xml:space="preserve">Ever since the advent of “Big Data” in many enterprise-level database architectures and high-throughput </w:t>
+      </w:r>
+      <w:r>
+        <w:t>applications, the need for low latency queries</w:t>
+      </w:r>
+      <w:r>
+        <w:t xml:space="preserve"> has become increasingly relevant for </w:t>
+      </w:r>
+      <w:r>
+        <w:t xml:space="preserve">creating </w:t>
+      </w:r>
+      <w:r>
+        <w:t xml:space="preserve">responsive </w:t>
+      </w:r>
+      <w:r>
+        <w:t xml:space="preserve">systems. However, the challenge of optimizing these query times is complex and may be approached from many angles (via hardware monitoring, software optimizations, etc). In this paper, we employ a </w:t>
+      </w:r>
+      <w:r>
+        <w:rPr>
+          <w:b/>
+          <w:color w:val="FF0000"/>
+        </w:rPr>
+        <w:t>simple</w:t>
+      </w:r>
+      <w:r>
+        <w:rPr>
+          <w:b/>
+          <w:color w:val="FF0000"/>
+        </w:rPr>
+        <w:t xml:space="preserve"> </w:t>
+      </w:r>
+      <w:r>
+        <w:t>technique based on the transaction-basket model via APRIORI for query speculation, and use the results to preemptively cache data in memory</w:t>
+      </w:r>
+      <w:r>
+        <w:t xml:space="preserve"> for use in the computation of future query results. Fundamentally, our approach takes advantage of offline processing in order to enable efficient online computations (i.e. via the </w:t>
+      </w:r>
+      <w:r>
+        <w:rPr>
+          <w:i/>
+        </w:rPr>
+        <w:t xml:space="preserve">lambda architecture </w:t>
+      </w:r>
+      <w:r>
+        <w:t xml:space="preserve">computing paradigm). We evaluate the performance gain of our results </w:t>
+      </w:r>
+      <w:r>
+        <w:t>on different workload types in the Spark SQL ecosystem.</w:t>
       </w:r>
     </w:p>
     <w:p>
@@ -1272,7 +1313,7 @@
               <v:path gradientshapeok="t" o:connecttype="rect"/>
             </v:shapetype>
             <v:shape id="Text Box 4" o:spid="_x0000_s1028" type="#_x0000_t202" style="position:absolute;left:6561;top:3792;width:4598;height:532;visibility:visible;mso-wrap-style:square;v-text-anchor:top" o:gfxdata="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" stroked="f">
-              <v:textbox>
+              <v:textbox style="mso-next-textbox:#Text Box 4">
                 <w:txbxContent>
                   <w:p>
                     <w:pPr>
